--- a/Mini Project/29_DamienNg_MiniProj_TestPlan.docx
+++ b/Mini Project/29_DamienNg_MiniProj_TestPlan.docx
@@ -12,7 +12,6 @@
           <w:szCs w:val="28"/>
         </w:rPr>
       </w:pPr>
-      <w:proofErr w:type="spellStart"/>
       <w:r>
         <w:rPr>
           <w:rFonts w:ascii="Arial" w:hAnsi="Arial" w:cs="Arial"/>
@@ -20,17 +19,7 @@
           <w:sz w:val="28"/>
           <w:szCs w:val="28"/>
         </w:rPr>
-        <w:t>Testplan</w:t>
-      </w:r>
-      <w:proofErr w:type="spellEnd"/>
-      <w:r>
-        <w:rPr>
-          <w:rFonts w:ascii="Arial" w:hAnsi="Arial" w:cs="Arial"/>
-          <w:b/>
-          <w:sz w:val="28"/>
-          <w:szCs w:val="28"/>
-        </w:rPr>
-        <w:t>/</w:t>
+        <w:t>Testplan/</w:t>
       </w:r>
       <w:r>
         <w:rPr>
@@ -95,17 +84,7 @@
                 <w:sz w:val="24"/>
                 <w:szCs w:val="28"/>
               </w:rPr>
-              <w:t>(</w:t>
-            </w:r>
-            <w:proofErr w:type="spellStart"/>
-            <w:r>
-              <w:rPr>
-                <w:rFonts w:ascii="Arial" w:hAnsi="Arial" w:cs="Arial"/>
-                <w:b/>
-                <w:sz w:val="24"/>
-                <w:szCs w:val="28"/>
-              </w:rPr>
-              <w:t>Index</w:t>
+              <w:t>(Index</w:t>
             </w:r>
             <w:r>
               <w:rPr>
@@ -123,17 +102,7 @@
                 <w:sz w:val="24"/>
                 <w:szCs w:val="28"/>
               </w:rPr>
-              <w:t>_Name</w:t>
-            </w:r>
-            <w:proofErr w:type="spellEnd"/>
-            <w:r>
-              <w:rPr>
-                <w:rFonts w:ascii="Arial" w:hAnsi="Arial" w:cs="Arial"/>
-                <w:b/>
-                <w:sz w:val="24"/>
-                <w:szCs w:val="28"/>
-              </w:rPr>
-              <w:t>)</w:t>
+              <w:t>_Name)</w:t>
             </w:r>
           </w:p>
         </w:tc>
@@ -314,27 +283,7 @@
                 <w:sz w:val="24"/>
                 <w:szCs w:val="28"/>
               </w:rPr>
-              <w:t>Tester(</w:t>
-            </w:r>
-            <w:proofErr w:type="spellStart"/>
-            <w:r>
-              <w:rPr>
-                <w:rFonts w:ascii="Arial" w:hAnsi="Arial" w:cs="Arial"/>
-                <w:b/>
-                <w:sz w:val="24"/>
-                <w:szCs w:val="28"/>
-              </w:rPr>
-              <w:t>Index_Name</w:t>
-            </w:r>
-            <w:proofErr w:type="spellEnd"/>
-            <w:r>
-              <w:rPr>
-                <w:rFonts w:ascii="Arial" w:hAnsi="Arial" w:cs="Arial"/>
-                <w:b/>
-                <w:sz w:val="24"/>
-                <w:szCs w:val="28"/>
-              </w:rPr>
-              <w:t>)</w:t>
+              <w:t>Tester(Index_Name)</w:t>
             </w:r>
           </w:p>
         </w:tc>
@@ -937,7 +886,15 @@
           <w:sz w:val="24"/>
           <w:szCs w:val="28"/>
         </w:rPr>
-        <w:t>Are there parts that should be extended?</w:t>
+        <w:t xml:space="preserve">Are there parts that should be </w:t>
+      </w:r>
+      <w:r>
+        <w:rPr>
+          <w:rFonts w:ascii="Arial" w:hAnsi="Arial" w:cs="Arial"/>
+          <w:sz w:val="24"/>
+          <w:szCs w:val="28"/>
+        </w:rPr>
+        <w:t>longer?</w:t>
       </w:r>
     </w:p>
     <w:p>
@@ -1064,25 +1021,7 @@
           <w:sz w:val="24"/>
           <w:szCs w:val="28"/>
         </w:rPr>
-        <w:t xml:space="preserve">sanity </w:t>
-      </w:r>
-      <w:proofErr w:type="gramStart"/>
-      <w:r>
-        <w:rPr>
-          <w:rFonts w:ascii="Arial" w:hAnsi="Arial" w:cs="Arial"/>
-          <w:sz w:val="24"/>
-          <w:szCs w:val="28"/>
-        </w:rPr>
-        <w:t>didn’t</w:t>
-      </w:r>
-      <w:proofErr w:type="gramEnd"/>
-      <w:r>
-        <w:rPr>
-          <w:rFonts w:ascii="Arial" w:hAnsi="Arial" w:cs="Arial"/>
-          <w:sz w:val="24"/>
-          <w:szCs w:val="28"/>
-        </w:rPr>
-        <w:t xml:space="preserve"> decrease/decreased slower?</w:t>
+        <w:t>sanity didn’t decrease/decreased slower?</w:t>
       </w:r>
     </w:p>
     <w:p>
@@ -1134,7 +1073,23 @@
           <w:sz w:val="24"/>
           <w:szCs w:val="28"/>
         </w:rPr>
-        <w:t>Is the game progression intuitive?</w:t>
+        <w:t>Is the game progression</w:t>
+      </w:r>
+      <w:r>
+        <w:rPr>
+          <w:rFonts w:ascii="Arial" w:hAnsi="Arial" w:cs="Arial"/>
+          <w:sz w:val="24"/>
+          <w:szCs w:val="28"/>
+        </w:rPr>
+        <w:t>/path</w:t>
+      </w:r>
+      <w:r>
+        <w:rPr>
+          <w:rFonts w:ascii="Arial" w:hAnsi="Arial" w:cs="Arial"/>
+          <w:sz w:val="24"/>
+          <w:szCs w:val="28"/>
+        </w:rPr>
+        <w:t xml:space="preserve"> intuitive?</w:t>
       </w:r>
     </w:p>
     <w:p>
@@ -1150,23 +1105,13 @@
           <w:szCs w:val="28"/>
         </w:rPr>
       </w:pPr>
-      <w:proofErr w:type="gramStart"/>
-      <w:r>
-        <w:rPr>
-          <w:rFonts w:ascii="Arial" w:hAnsi="Arial" w:cs="Arial"/>
-          <w:sz w:val="24"/>
-          <w:szCs w:val="28"/>
-        </w:rPr>
-        <w:t>Was</w:t>
-      </w:r>
-      <w:proofErr w:type="gramEnd"/>
-      <w:r>
-        <w:rPr>
-          <w:rFonts w:ascii="Arial" w:hAnsi="Arial" w:cs="Arial"/>
-          <w:sz w:val="24"/>
-          <w:szCs w:val="28"/>
-        </w:rPr>
-        <w:t xml:space="preserve"> some enemies cowering a fun addition or too extra?</w:t>
+      <w:r>
+        <w:rPr>
+          <w:rFonts w:ascii="Arial" w:hAnsi="Arial" w:cs="Arial"/>
+          <w:sz w:val="24"/>
+          <w:szCs w:val="28"/>
+        </w:rPr>
+        <w:t>What do you think about some enemies cowering?</w:t>
       </w:r>
     </w:p>
     <w:p>
@@ -1409,6 +1354,56 @@
     </w:sectPr>
   </w:body>
 </w:document>
+</file>
+
+<file path=word/endnotes.xml><?xml version="1.0" encoding="utf-8"?>
+<w:endnotes xmlns:wpc="http://schemas.microsoft.com/office/word/2010/wordprocessingCanvas" xmlns:cx="http://schemas.microsoft.com/office/drawing/2014/chartex" xmlns:cx1="http://schemas.microsoft.com/office/drawing/2015/9/8/chartex" xmlns:cx2="http://schemas.microsoft.com/office/drawing/2015/10/21/chartex" xmlns:cx3="http://schemas.microsoft.com/office/drawing/2016/5/9/chartex" xmlns:cx4="http://schemas.microsoft.com/office/drawing/2016/5/10/chartex" xmlns:cx5="http://schemas.microsoft.com/office/drawing/2016/5/11/chartex" xmlns:cx6="http://schemas.microsoft.com/office/drawing/2016/5/12/chartex" xmlns:cx7="http://schemas.microsoft.com/office/drawing/2016/5/13/chartex" xmlns:cx8="http://schemas.microsoft.com/office/drawing/2016/5/14/chartex" xmlns:mc="http://schemas.openxmlformats.org/markup-compatibility/2006" xmlns:aink="http://schemas.microsoft.com/office/drawing/2016/ink" xmlns:am3d="http://schemas.microsoft.com/office/drawing/2017/model3d" xmlns:o="urn:schemas-microsoft-com:office:office" xmlns:r="http://schemas.openxmlformats.org/officeDocument/2006/relationships" xmlns:m="http://schemas.openxmlformats.org/officeDocument/2006/math" xmlns:v="urn:schemas-microsoft-com:vml" xmlns:wp14="http://schemas.microsoft.com/office/word/2010/wordprocessingDrawing" xmlns:wp="http://schemas.openxmlformats.org/drawingml/2006/wordprocessingDrawing" xmlns:w10="urn:schemas-microsoft-com:office:word" xmlns:w="http://schemas.openxmlformats.org/wordprocessingml/2006/main" xmlns:w14="http://schemas.microsoft.com/office/word/2010/wordml" xmlns:w15="http://schemas.microsoft.com/office/word/2012/wordml" xmlns:w16cex="http://schemas.microsoft.com/office/word/2018/wordml/cex" xmlns:w16cid="http://schemas.microsoft.com/office/word/2016/wordml/cid" xmlns:w16="http://schemas.microsoft.com/office/word/2018/wordml" xmlns:w16se="http://schemas.microsoft.com/office/word/2015/wordml/symex" xmlns:wpg="http://schemas.microsoft.com/office/word/2010/wordprocessingGroup" xmlns:wpi="http://schemas.microsoft.com/office/word/2010/wordprocessingInk" xmlns:wne="http://schemas.microsoft.com/office/word/2006/wordml" xmlns:wps="http://schemas.microsoft.com/office/word/2010/wordprocessingShape" mc:Ignorable="w14 w15 w16se w16cid w16 w16cex wp14">
+  <w:endnote w:type="separator" w:id="-1">
+    <w:p>
+      <w:pPr>
+        <w:spacing w:after="0" w:line="240" w:lineRule="auto"/>
+      </w:pPr>
+      <w:r>
+        <w:separator/>
+      </w:r>
+    </w:p>
+  </w:endnote>
+  <w:endnote w:type="continuationSeparator" w:id="0">
+    <w:p>
+      <w:pPr>
+        <w:spacing w:after="0" w:line="240" w:lineRule="auto"/>
+      </w:pPr>
+      <w:r>
+        <w:continuationSeparator/>
+      </w:r>
+    </w:p>
+  </w:endnote>
+</w:endnotes>
+</file>
+
+<file path=word/footnotes.xml><?xml version="1.0" encoding="utf-8"?>
+<w:footnotes xmlns:wpc="http://schemas.microsoft.com/office/word/2010/wordprocessingCanvas" xmlns:cx="http://schemas.microsoft.com/office/drawing/2014/chartex" xmlns:cx1="http://schemas.microsoft.com/office/drawing/2015/9/8/chartex" xmlns:cx2="http://schemas.microsoft.com/office/drawing/2015/10/21/chartex" xmlns:cx3="http://schemas.microsoft.com/office/drawing/2016/5/9/chartex" xmlns:cx4="http://schemas.microsoft.com/office/drawing/2016/5/10/chartex" xmlns:cx5="http://schemas.microsoft.com/office/drawing/2016/5/11/chartex" xmlns:cx6="http://schemas.microsoft.com/office/drawing/2016/5/12/chartex" xmlns:cx7="http://schemas.microsoft.com/office/drawing/2016/5/13/chartex" xmlns:cx8="http://schemas.microsoft.com/office/drawing/2016/5/14/chartex" xmlns:mc="http://schemas.openxmlformats.org/markup-compatibility/2006" xmlns:aink="http://schemas.microsoft.com/office/drawing/2016/ink" xmlns:am3d="http://schemas.microsoft.com/office/drawing/2017/model3d" xmlns:o="urn:schemas-microsoft-com:office:office" xmlns:r="http://schemas.openxmlformats.org/officeDocument/2006/relationships" xmlns:m="http://schemas.openxmlformats.org/officeDocument/2006/math" xmlns:v="urn:schemas-microsoft-com:vml" xmlns:wp14="http://schemas.microsoft.com/office/word/2010/wordprocessingDrawing" xmlns:wp="http://schemas.openxmlformats.org/drawingml/2006/wordprocessingDrawing" xmlns:w10="urn:schemas-microsoft-com:office:word" xmlns:w="http://schemas.openxmlformats.org/wordprocessingml/2006/main" xmlns:w14="http://schemas.microsoft.com/office/word/2010/wordml" xmlns:w15="http://schemas.microsoft.com/office/word/2012/wordml" xmlns:w16cex="http://schemas.microsoft.com/office/word/2018/wordml/cex" xmlns:w16cid="http://schemas.microsoft.com/office/word/2016/wordml/cid" xmlns:w16="http://schemas.microsoft.com/office/word/2018/wordml" xmlns:w16se="http://schemas.microsoft.com/office/word/2015/wordml/symex" xmlns:wpg="http://schemas.microsoft.com/office/word/2010/wordprocessingGroup" xmlns:wpi="http://schemas.microsoft.com/office/word/2010/wordprocessingInk" xmlns:wne="http://schemas.microsoft.com/office/word/2006/wordml" xmlns:wps="http://schemas.microsoft.com/office/word/2010/wordprocessingShape" mc:Ignorable="w14 w15 w16se w16cid w16 w16cex wp14">
+  <w:footnote w:type="separator" w:id="-1">
+    <w:p>
+      <w:pPr>
+        <w:spacing w:after="0" w:line="240" w:lineRule="auto"/>
+      </w:pPr>
+      <w:r>
+        <w:separator/>
+      </w:r>
+    </w:p>
+  </w:footnote>
+  <w:footnote w:type="continuationSeparator" w:id="0">
+    <w:p>
+      <w:pPr>
+        <w:spacing w:after="0" w:line="240" w:lineRule="auto"/>
+      </w:pPr>
+      <w:r>
+        <w:continuationSeparator/>
+      </w:r>
+    </w:p>
+  </w:footnote>
+</w:footnotes>
 </file>
 
 <file path=word/numbering.xml><?xml version="1.0" encoding="utf-8"?>
@@ -1707,7 +1702,7 @@
     <w:lsdException w:name="Table Web 2" w:semiHidden="1" w:unhideWhenUsed="1"/>
     <w:lsdException w:name="Table Web 3" w:semiHidden="1" w:unhideWhenUsed="1"/>
     <w:lsdException w:name="Balloon Text" w:semiHidden="1" w:unhideWhenUsed="1"/>
-    <w:lsdException w:name="Table Grid" w:semiHidden="1" w:uiPriority="59" w:unhideWhenUsed="1"/>
+    <w:lsdException w:name="Table Grid" w:uiPriority="59"/>
     <w:lsdException w:name="Table Theme" w:semiHidden="1" w:unhideWhenUsed="1"/>
     <w:lsdException w:name="Placeholder Text" w:semiHidden="1"/>
     <w:lsdException w:name="No Spacing" w:uiPriority="1" w:qFormat="1"/>
@@ -1994,6 +1989,56 @@
         <w:insideV w:val="single" w:sz="4" w:space="0" w:color="auto"/>
       </w:tblBorders>
     </w:tblPr>
+  </w:style>
+  <w:style w:type="paragraph" w:styleId="Header">
+    <w:name w:val="header"/>
+    <w:basedOn w:val="Normal"/>
+    <w:link w:val="HeaderChar"/>
+    <w:uiPriority w:val="99"/>
+    <w:unhideWhenUsed/>
+    <w:rsid w:val="00645253"/>
+    <w:pPr>
+      <w:tabs>
+        <w:tab w:val="center" w:pos="4513"/>
+        <w:tab w:val="right" w:pos="9026"/>
+      </w:tabs>
+      <w:spacing w:after="0" w:line="240" w:lineRule="auto"/>
+    </w:pPr>
+  </w:style>
+  <w:style w:type="character" w:customStyle="1" w:styleId="HeaderChar">
+    <w:name w:val="Header Char"/>
+    <w:basedOn w:val="DefaultParagraphFont"/>
+    <w:link w:val="Header"/>
+    <w:uiPriority w:val="99"/>
+    <w:rsid w:val="00645253"/>
+    <w:rPr>
+      <w:rFonts w:ascii="Calibri" w:eastAsia="SimSun" w:hAnsi="Calibri" w:cs="Times New Roman"/>
+    </w:rPr>
+  </w:style>
+  <w:style w:type="paragraph" w:styleId="Footer">
+    <w:name w:val="footer"/>
+    <w:basedOn w:val="Normal"/>
+    <w:link w:val="FooterChar"/>
+    <w:uiPriority w:val="99"/>
+    <w:unhideWhenUsed/>
+    <w:rsid w:val="00645253"/>
+    <w:pPr>
+      <w:tabs>
+        <w:tab w:val="center" w:pos="4513"/>
+        <w:tab w:val="right" w:pos="9026"/>
+      </w:tabs>
+      <w:spacing w:after="0" w:line="240" w:lineRule="auto"/>
+    </w:pPr>
+  </w:style>
+  <w:style w:type="character" w:customStyle="1" w:styleId="FooterChar">
+    <w:name w:val="Footer Char"/>
+    <w:basedOn w:val="DefaultParagraphFont"/>
+    <w:link w:val="Footer"/>
+    <w:uiPriority w:val="99"/>
+    <w:rsid w:val="00645253"/>
+    <w:rPr>
+      <w:rFonts w:ascii="Calibri" w:eastAsia="SimSun" w:hAnsi="Calibri" w:cs="Times New Roman"/>
+    </w:rPr>
   </w:style>
 </w:styles>
 </file>
